--- a/Proyectos/2016/7/P1766 - RNCFDI, Alberto Crosthwaytt _AG/Cierre/Carta_agradecimiento.docx
+++ b/Proyectos/2016/7/P1766 - RNCFDI, Alberto Crosthwaytt _AG/Cierre/Carta_agradecimiento.docx
@@ -40,7 +40,7 @@
           <w:sz w:val="24"/>
           <w:szCs w:val="24"/>
         </w:rPr>
-        <w:t>21</w:t>
+        <w:t>01</w:t>
       </w:r>
       <w:proofErr w:type="gramEnd"/>
       <w:r>
@@ -49,7 +49,15 @@
           <w:sz w:val="24"/>
           <w:szCs w:val="24"/>
         </w:rPr>
-        <w:t>/07/2016</w:t>
+        <w:t>/08</w:t>
+      </w:r>
+      <w:r>
+        <w:rPr>
+          <w:rFonts w:ascii="Liberation Serif" w:hAnsi="Liberation Serif" w:cs="Liberation Serif"/>
+          <w:sz w:val="24"/>
+          <w:szCs w:val="24"/>
+        </w:rPr>
+        <w:t>/2016</w:t>
       </w:r>
     </w:p>
     <w:p>
@@ -266,17 +274,15 @@
         </w:rPr>
         <w:t xml:space="preserve">Estimado </w:t>
       </w:r>
-      <w:proofErr w:type="spellStart"/>
-      <w:r>
-        <w:rPr>
-          <w:rFonts w:ascii="Liberation Serif" w:hAnsi="Liberation Serif" w:cs="Liberation Serif"/>
-          <w:color w:val="000000"/>
-          <w:sz w:val="24"/>
-          <w:szCs w:val="24"/>
-        </w:rPr>
-        <w:t>Eustreberto</w:t>
-      </w:r>
-      <w:proofErr w:type="spellEnd"/>
+      <w:r>
+        <w:rPr>
+          <w:rFonts w:ascii="Liberation Serif" w:hAnsi="Liberation Serif" w:cs="Liberation Serif"/>
+          <w:color w:val="000000"/>
+          <w:sz w:val="24"/>
+          <w:szCs w:val="24"/>
+        </w:rPr>
+        <w:t>Alberto</w:t>
+      </w:r>
     </w:p>
     <w:p>
       <w:pPr>
@@ -414,6 +420,9 @@
           <w:rFonts w:ascii="Calibri" w:hAnsi="Calibri" w:cs="Calibri"/>
         </w:rPr>
       </w:pPr>
+      <w:r>
+        <w:br/>
+      </w:r>
       <w:proofErr w:type="spellStart"/>
       <w:r>
         <w:rPr>
@@ -434,55 +443,51 @@
           <w:szCs w:val="18"/>
           <w:shd w:val="clear" w:color="auto" w:fill="F5F6F8"/>
         </w:rPr>
-        <w:t xml:space="preserve"> i® Factura Electrónica U. Base Multiempresa Renovación Renta</w:t>
-      </w:r>
-    </w:p>
-    <w:p>
-      <w:pPr>
-        <w:numPr>
-          <w:ilvl w:val="0"/>
-          <w:numId w:val="2"/>
-        </w:numPr>
-        <w:autoSpaceDE w:val="0"/>
-        <w:autoSpaceDN w:val="0"/>
-        <w:adjustRightInd w:val="0"/>
-        <w:spacing w:after="225" w:line="288" w:lineRule="auto"/>
-        <w:ind w:left="720" w:hanging="360"/>
-        <w:rPr>
-          <w:rFonts w:ascii="Calibri" w:hAnsi="Calibri" w:cs="Calibri"/>
-        </w:rPr>
-      </w:pPr>
+        <w:t xml:space="preserve"> i® CFDI en </w:t>
+      </w:r>
+      <w:proofErr w:type="spellStart"/>
       <w:r>
         <w:rPr>
           <w:rFonts w:ascii="Helvetica" w:hAnsi="Helvetica"/>
           <w:color w:val="000000"/>
           <w:sz w:val="18"/>
           <w:szCs w:val="18"/>
-          <w:shd w:val="clear" w:color="auto" w:fill="FFFFFF"/>
-        </w:rPr>
-        <w:t xml:space="preserve">Paquete de 2 horas de Asesoría y Soporte Técnico </w:t>
-      </w:r>
-      <w:proofErr w:type="spellStart"/>
+          <w:shd w:val="clear" w:color="auto" w:fill="F5F6F8"/>
+        </w:rPr>
+        <w:t>linea</w:t>
+      </w:r>
+      <w:proofErr w:type="spellEnd"/>
       <w:r>
         <w:rPr>
           <w:rFonts w:ascii="Helvetica" w:hAnsi="Helvetica"/>
           <w:color w:val="000000"/>
           <w:sz w:val="18"/>
           <w:szCs w:val="18"/>
-          <w:shd w:val="clear" w:color="auto" w:fill="FFFFFF"/>
-        </w:rPr>
-        <w:t>Contpaq</w:t>
-      </w:r>
-      <w:proofErr w:type="spellEnd"/>
+          <w:shd w:val="clear" w:color="auto" w:fill="F5F6F8"/>
+        </w:rPr>
+        <w:t xml:space="preserve">+ Producto Nuevo </w:t>
+      </w:r>
+      <w:proofErr w:type="spellStart"/>
       <w:r>
         <w:rPr>
           <w:rFonts w:ascii="Helvetica" w:hAnsi="Helvetica"/>
           <w:color w:val="000000"/>
           <w:sz w:val="18"/>
           <w:szCs w:val="18"/>
-          <w:shd w:val="clear" w:color="auto" w:fill="FFFFFF"/>
-        </w:rPr>
-        <w:t xml:space="preserve"> i®, Servicio vía Remota (Incluye 2 horas gratis por ser cliente distinguido)</w:t>
+          <w:shd w:val="clear" w:color="auto" w:fill="F5F6F8"/>
+        </w:rPr>
+        <w:t>Monoempresa</w:t>
+      </w:r>
+      <w:proofErr w:type="spellEnd"/>
+      <w:r>
+        <w:rPr>
+          <w:rFonts w:ascii="Helvetica" w:hAnsi="Helvetica"/>
+          <w:color w:val="000000"/>
+          <w:sz w:val="18"/>
+          <w:szCs w:val="18"/>
+          <w:shd w:val="clear" w:color="auto" w:fill="F5F6F8"/>
+        </w:rPr>
+        <w:t xml:space="preserve"> Renta</w:t>
       </w:r>
       <w:bookmarkStart w:id="0" w:name="_GoBack"/>
       <w:bookmarkEnd w:id="0"/>

--- a/Proyectos/2016/7/P1766 - RNCFDI, Alberto Crosthwaytt _AG/Cierre/Carta_agradecimiento.docx
+++ b/Proyectos/2016/7/P1766 - RNCFDI, Alberto Crosthwaytt _AG/Cierre/Carta_agradecimiento.docx
@@ -23,33 +23,25 @@
           <w:sz w:val="24"/>
           <w:szCs w:val="24"/>
         </w:rPr>
-        <w:t>Fecha</w:t>
-      </w:r>
-      <w:proofErr w:type="gramStart"/>
-      <w:r>
-        <w:rPr>
-          <w:rFonts w:ascii="Liberation Serif" w:hAnsi="Liberation Serif" w:cs="Liberation Serif"/>
-          <w:sz w:val="24"/>
-          <w:szCs w:val="24"/>
-        </w:rPr>
-        <w:t>:</w:t>
-      </w:r>
-      <w:r>
-        <w:rPr>
-          <w:rFonts w:ascii="Liberation Serif" w:hAnsi="Liberation Serif" w:cs="Liberation Serif"/>
-          <w:sz w:val="24"/>
-          <w:szCs w:val="24"/>
-        </w:rPr>
-        <w:t>01</w:t>
-      </w:r>
-      <w:proofErr w:type="gramEnd"/>
-      <w:r>
-        <w:rPr>
-          <w:rFonts w:ascii="Liberation Serif" w:hAnsi="Liberation Serif" w:cs="Liberation Serif"/>
-          <w:sz w:val="24"/>
-          <w:szCs w:val="24"/>
-        </w:rPr>
-        <w:t>/08</w:t>
+        <w:t>Fecha:</w:t>
+      </w:r>
+      <w:r>
+        <w:rPr>
+          <w:rFonts w:ascii="Liberation Serif" w:hAnsi="Liberation Serif" w:cs="Liberation Serif"/>
+          <w:sz w:val="24"/>
+          <w:szCs w:val="24"/>
+        </w:rPr>
+        <w:t>03/</w:t>
+      </w:r>
+      <w:bookmarkStart w:id="0" w:name="_GoBack"/>
+      <w:bookmarkEnd w:id="0"/>
+      <w:r>
+        <w:rPr>
+          <w:rFonts w:ascii="Liberation Serif" w:hAnsi="Liberation Serif" w:cs="Liberation Serif"/>
+          <w:sz w:val="24"/>
+          <w:szCs w:val="24"/>
+        </w:rPr>
+        <w:t>08</w:t>
       </w:r>
       <w:r>
         <w:rPr>
@@ -489,8 +481,6 @@
         </w:rPr>
         <w:t xml:space="preserve"> Renta</w:t>
       </w:r>
-      <w:bookmarkStart w:id="0" w:name="_GoBack"/>
-      <w:bookmarkEnd w:id="0"/>
     </w:p>
     <w:p>
       <w:pPr>
